--- a/FMW_titelblad_20250523.docx
+++ b/FMW_titelblad_20250523.docx
@@ -775,7 +775,10 @@
               </w:rPr>
             </w:pPr>
             <w:r>
-              <w:t>STA</w:t>
+              <w:rPr>
+                <w:sz w:val="24"/>
+              </w:rPr>
+              <w:t>Statistiek (deel 1)</w:t>
             </w:r>
           </w:p>
         </w:tc>
@@ -833,6 +836,9 @@
               </w:rPr>
             </w:pPr>
             <w:r>
+              <w:rPr>
+                <w:sz w:val="24"/>
+              </w:rPr>
               <w:t>STA</w:t>
             </w:r>
           </w:p>
@@ -896,6 +902,9 @@
               </w:rPr>
             </w:pPr>
             <w:r>
+              <w:rPr>
+                <w:sz w:val="24"/>
+              </w:rPr>
               <w:t>20250523</w:t>
             </w:r>
           </w:p>
@@ -944,7 +953,10 @@
               </w:rPr>
             </w:pPr>
             <w:r>
-              <w:t>1330-1630</w:t>
+              <w:rPr>
+                <w:sz w:val="24"/>
+              </w:rPr>
+              <w:t>13:30-16:30</w:t>
             </w:r>
           </w:p>
         </w:tc>
@@ -1016,7 +1028,10 @@
               </w:rPr>
             </w:pPr>
             <w:r>
-              <w:t>db</w:t>
+              <w:rPr>
+                <w:sz w:val="24"/>
+              </w:rPr>
+              <w:t>Dr. ir. D.A.M.P. Blom</w:t>
             </w:r>
           </w:p>
         </w:tc>
@@ -1097,11 +1112,9 @@
             </w:pPr>
             <w:r>
               <w:rPr>
-                <w:rFonts w:ascii="Arial" w:hAnsi="Arial" w:cs="Arial"/>
-                <w:sz w:val="28"/>
-                <w:szCs w:val="28"/>
-              </w:rPr>
-              <w:t>{{num_paginas}</w:t>
+                <w:sz w:val="24"/>
+              </w:rPr>
+              <w:t>4</w:t>
             </w:r>
           </w:p>
         </w:tc>
@@ -1169,6 +1182,9 @@
               </w:rPr>
             </w:pPr>
             <w:r>
+              <w:rPr>
+                <w:sz w:val="24"/>
+              </w:rPr>
               <w:t>4</w:t>
             </w:r>
           </w:p>
@@ -2212,9 +2228,9 @@
                 <w:szCs w:val="28"/>
               </w:rPr>
             </w:pPr>
-            <w:bookmarkStart w:id="0" w:name="_Toc105398346"/>
-            <w:bookmarkStart w:id="1" w:name="_Toc128901933"/>
-            <w:bookmarkStart w:id="2" w:name="_Toc129674991"/>
+            <w:bookmarkStart w:id="1" w:name="_Toc105398346"/>
+            <w:bookmarkStart w:id="2" w:name="_Toc128901933"/>
+            <w:bookmarkStart w:id="3" w:name="_Toc129674991"/>
             <w:r>
               <w:rPr>
                 <w:sz w:val="28"/>
@@ -2222,9 +2238,9 @@
               </w:rPr>
               <w:t>Procedure na het tentamen</w:t>
             </w:r>
-            <w:bookmarkEnd w:id="0"/>
             <w:bookmarkEnd w:id="1"/>
             <w:bookmarkEnd w:id="2"/>
+            <w:bookmarkEnd w:id="3"/>
           </w:p>
         </w:tc>
       </w:tr>
@@ -2961,8 +2977,6 @@
           <w:lang w:val="nl-NL"/>
         </w:rPr>
       </w:pPr>
-      <w:bookmarkStart w:id="3" w:name="_GoBack"/>
-      <w:bookmarkEnd w:id="3"/>
     </w:p>
     <w:sectPr>
       <w:endnotePr>
@@ -4901,7 +4915,7 @@
 </file>
 
 <file path=customXml/itemProps1.xml><?xml version="1.0" encoding="utf-8"?>
-<ds:datastoreItem xmlns:ds="http://schemas.openxmlformats.org/officeDocument/2006/customXml" ds:itemID="{DD11732F-F598-4485-84A1-253A2E2424C2}">
+<ds:datastoreItem xmlns:ds="http://schemas.openxmlformats.org/officeDocument/2006/customXml" ds:itemID="{52A61C2C-6D55-480D-8359-F81BF4C3F60D}">
   <ds:schemaRefs>
     <ds:schemaRef ds:uri="http://schemas.openxmlformats.org/officeDocument/2006/bibliography"/>
   </ds:schemaRefs>
